--- a/Progettazione/Diari/01_lupica_andrea_diario_2016-10-06.docx
+++ b/Progettazione/Diari/01_lupica_andrea_diario_2016-10-06.docx
@@ -171,8 +171,6 @@
               </w:rPr>
               <w:t>, infatti ogni volta che clicco il bottone di eliminazione mi viene chiesto se voglio eliminare davvero eliminare l account e dopodiché, avendo cliccato il tasto ok, l’utente viene cancellato</w:t>
             </w:r>
-            <w:bookmarkStart w:id="0" w:name="_GoBack"/>
-            <w:bookmarkEnd w:id="0"/>
             <w:r>
               <w:rPr>
                 <w:b w:val="0"/>
@@ -475,7 +473,7 @@
               <w:rPr>
                 <w:b w:val="0"/>
               </w:rPr>
-              <w:t xml:space="preserve"> insieme all’aiuto di Luca. Il problema era che non riuscivo a inviare i valori</w:t>
+              <w:t>. Il problema era che non riuscivo a inviare i valori</w:t>
             </w:r>
             <w:r>
               <w:rPr>
@@ -608,6 +606,8 @@
             </w:r>
           </w:p>
         </w:tc>
+        <w:bookmarkStart w:id="0" w:name="_GoBack"/>
+        <w:bookmarkEnd w:id="0"/>
       </w:tr>
       <w:tr>
         <w:tc>
@@ -4285,6 +4285,7 @@
     <w:rsid w:val="00AE7D08"/>
     <w:rsid w:val="00B5079C"/>
     <w:rsid w:val="00BD119E"/>
+    <w:rsid w:val="00BE0276"/>
     <w:rsid w:val="00C22A10"/>
     <w:rsid w:val="00C57AC2"/>
     <w:rsid w:val="00CB349C"/>
@@ -5094,7 +5095,7 @@
 </file>
 
 <file path=customXml/itemProps1.xml><?xml version="1.0" encoding="utf-8"?>
-<ds:datastoreItem xmlns:ds="http://schemas.openxmlformats.org/officeDocument/2006/customXml" ds:itemID="{8A8584E6-7DCE-45E7-85B1-91265A020216}">
+<ds:datastoreItem xmlns:ds="http://schemas.openxmlformats.org/officeDocument/2006/customXml" ds:itemID="{ED8CA7A4-1E8B-4674-9890-CCF3CAEF93F5}">
   <ds:schemaRefs>
     <ds:schemaRef ds:uri="http://schemas.openxmlformats.org/officeDocument/2006/bibliography"/>
   </ds:schemaRefs>

--- a/Progettazione/Diari/01_lupica_andrea_diario_2016-10-06.docx
+++ b/Progettazione/Diari/01_lupica_andrea_diario_2016-10-06.docx
@@ -2,17 +2,6 @@
 <file path=word/document.xml><?xml version="1.0" encoding="utf-8"?>
 <w:document xmlns:wpc="http://schemas.microsoft.com/office/word/2010/wordprocessingCanvas" xmlns:mc="http://schemas.openxmlformats.org/markup-compatibility/2006" xmlns:o="urn:schemas-microsoft-com:office:office" xmlns:r="http://schemas.openxmlformats.org/officeDocument/2006/relationships" xmlns:m="http://schemas.openxmlformats.org/officeDocument/2006/math" xmlns:v="urn:schemas-microsoft-com:vml" xmlns:wp14="http://schemas.microsoft.com/office/word/2010/wordprocessingDrawing" xmlns:wp="http://schemas.openxmlformats.org/drawingml/2006/wordprocessingDrawing" xmlns:w10="urn:schemas-microsoft-com:office:word" xmlns:w="http://schemas.openxmlformats.org/wordprocessingml/2006/main" xmlns:w14="http://schemas.microsoft.com/office/word/2010/wordml" xmlns:w15="http://schemas.microsoft.com/office/word/2012/wordml" xmlns:wpg="http://schemas.microsoft.com/office/word/2010/wordprocessingGroup" xmlns:wpi="http://schemas.microsoft.com/office/word/2010/wordprocessingInk" xmlns:wne="http://schemas.microsoft.com/office/word/2006/wordml" xmlns:wps="http://schemas.microsoft.com/office/word/2010/wordprocessingShape" mc:Ignorable="w14 w15 wp14">
   <w:body>
-    <w:p>
-      <w:pPr>
-        <w:pStyle w:val="Titolo"/>
-        <w:pBdr>
-          <w:bottom w:val="single" w:sz="4" w:space="4" w:color="auto"/>
-        </w:pBdr>
-        <w:rPr>
-          <w:color w:val="auto"/>
-        </w:rPr>
-      </w:pPr>
-    </w:p>
     <w:p>
       <w:pPr>
         <w:pStyle w:val="Titolo"/>
@@ -396,84 +385,13 @@
               <w:rPr>
                 <w:b w:val="0"/>
               </w:rPr>
-              <w:t xml:space="preserve">Non sono riuscito a gestire i </w:t>
-            </w:r>
-            <w:proofErr w:type="spellStart"/>
-            <w:r>
-              <w:rPr>
-                <w:b w:val="0"/>
-              </w:rPr>
-              <w:t>checkbox</w:t>
-            </w:r>
-            <w:proofErr w:type="spellEnd"/>
-            <w:r>
-              <w:rPr>
-                <w:b w:val="0"/>
-              </w:rPr>
-              <w:t xml:space="preserve"> e il radio </w:t>
-            </w:r>
-            <w:proofErr w:type="spellStart"/>
-            <w:r>
-              <w:rPr>
-                <w:b w:val="0"/>
-              </w:rPr>
-              <w:t>button</w:t>
-            </w:r>
-            <w:proofErr w:type="spellEnd"/>
-            <w:r>
-              <w:rPr>
-                <w:b w:val="0"/>
-              </w:rPr>
-              <w:t xml:space="preserve">. Inizialmente non riuscivo a gestire il radio </w:t>
-            </w:r>
-            <w:proofErr w:type="spellStart"/>
-            <w:r>
-              <w:rPr>
-                <w:b w:val="0"/>
-              </w:rPr>
-              <w:t>button</w:t>
-            </w:r>
-            <w:proofErr w:type="spellEnd"/>
-            <w:r>
-              <w:rPr>
-                <w:b w:val="0"/>
-              </w:rPr>
-              <w:t xml:space="preserve"> poiché usavo l’email come nome e quindi, aventi nome diversi, i radio </w:t>
-            </w:r>
-            <w:proofErr w:type="spellStart"/>
-            <w:r>
-              <w:rPr>
-                <w:b w:val="0"/>
-              </w:rPr>
-              <w:t>button</w:t>
-            </w:r>
-            <w:proofErr w:type="spellEnd"/>
-            <w:r>
-              <w:rPr>
-                <w:b w:val="0"/>
-              </w:rPr>
-              <w:t xml:space="preserve"> non funzionavano come </w:t>
+              <w:t>Non sono riuscito a gestire i checkbox</w:t>
             </w:r>
             <w:r>
               <w:rPr>
                 <w:b w:val="0"/>
               </w:rPr>
-              <w:lastRenderedPageBreak/>
-              <w:t xml:space="preserve">avrebbero dovuto. Dopodiché ho cercato di aggiustare i </w:t>
-            </w:r>
-            <w:proofErr w:type="spellStart"/>
-            <w:r>
-              <w:rPr>
-                <w:b w:val="0"/>
-              </w:rPr>
-              <w:t>checkbox</w:t>
-            </w:r>
-            <w:proofErr w:type="spellEnd"/>
-            <w:r>
-              <w:rPr>
-                <w:b w:val="0"/>
-              </w:rPr>
-              <w:t>. Il problema era che non riuscivo a inviare i valori</w:t>
+              <w:t xml:space="preserve"> e il radio button. Inizialmente non riuscivo a gestire il radio button poiché usavo l’email come nome e quindi, aventi nome diversi, i radio button non funzionavano come avrebbero dovuto. Dopodiché ho cercato di aggiustare i checkbox. Il problema era che non riuscivo a inviare i valori</w:t>
             </w:r>
             <w:r>
               <w:rPr>
@@ -485,63 +403,14 @@
               <w:rPr>
                 <w:b w:val="0"/>
               </w:rPr>
-              <w:t xml:space="preserve">non mi ero reso conto che per gestirli avrei dovuto creare delle array di </w:t>
+              <w:t xml:space="preserve">non mi ero reso conto che per gestirli avrei dovuto creare delle array di checkbox, </w:t>
             </w:r>
-            <w:proofErr w:type="spellStart"/>
             <w:r>
               <w:rPr>
                 <w:b w:val="0"/>
               </w:rPr>
-              <w:t>checkbox</w:t>
-            </w:r>
-            <w:proofErr w:type="spellEnd"/>
-            <w:r>
-              <w:rPr>
-                <w:b w:val="0"/>
-              </w:rPr>
-              <w:t xml:space="preserve">, cosa che non ho fatto. Dopodiché infatti ho modificato il nome dei </w:t>
-            </w:r>
-            <w:proofErr w:type="spellStart"/>
-            <w:r>
-              <w:rPr>
-                <w:b w:val="0"/>
-              </w:rPr>
-              <w:t>checkbox</w:t>
-            </w:r>
-            <w:proofErr w:type="spellEnd"/>
-            <w:r>
-              <w:rPr>
-                <w:b w:val="0"/>
-              </w:rPr>
-              <w:t xml:space="preserve"> da docente a </w:t>
-            </w:r>
-            <w:proofErr w:type="gramStart"/>
-            <w:r>
-              <w:rPr>
-                <w:b w:val="0"/>
-              </w:rPr>
-              <w:t>docente[</w:t>
-            </w:r>
-            <w:proofErr w:type="gramEnd"/>
-            <w:r>
-              <w:rPr>
-                <w:b w:val="0"/>
-              </w:rPr>
-              <w:t xml:space="preserve">] </w:t>
-            </w:r>
-            <w:proofErr w:type="spellStart"/>
-            <w:r>
-              <w:rPr>
-                <w:b w:val="0"/>
-              </w:rPr>
-              <w:t>cosi</w:t>
-            </w:r>
-            <w:proofErr w:type="spellEnd"/>
-            <w:r>
-              <w:rPr>
-                <w:b w:val="0"/>
-              </w:rPr>
-              <w:t xml:space="preserve"> da creare delle array:</w:t>
+              <w:lastRenderedPageBreak/>
+              <w:t>cosa che non ho fatto. Dopodiché infatti ho modificato il nome dei checkbox da docente a docente[] cosi da creare delle array:</w:t>
             </w:r>
           </w:p>
           <w:p>
@@ -606,8 +475,6 @@
             </w:r>
           </w:p>
         </w:tc>
-        <w:bookmarkStart w:id="0" w:name="_GoBack"/>
-        <w:bookmarkEnd w:id="0"/>
       </w:tr>
       <w:tr>
         <w:tc>
@@ -760,21 +627,7 @@
               <w:rPr>
                 <w:b w:val="0"/>
               </w:rPr>
-              <w:t xml:space="preserve">Finire i </w:t>
-            </w:r>
-            <w:proofErr w:type="spellStart"/>
-            <w:r>
-              <w:rPr>
-                <w:b w:val="0"/>
-              </w:rPr>
-              <w:t>checkbox</w:t>
-            </w:r>
-            <w:proofErr w:type="spellEnd"/>
-            <w:r>
-              <w:rPr>
-                <w:b w:val="0"/>
-              </w:rPr>
-              <w:t xml:space="preserve"> e fare la barra di ricerca per la pagina.</w:t>
+              <w:t>Finire i checkbox e fare la barra di ricerca per la pagina.</w:t>
             </w:r>
           </w:p>
         </w:tc>
@@ -805,8 +658,12 @@
       </w:pPr>
     </w:p>
     <w:sectPr>
-      <w:headerReference w:type="default" r:id="rId11"/>
-      <w:footerReference w:type="default" r:id="rId12"/>
+      <w:headerReference w:type="even" r:id="rId11"/>
+      <w:headerReference w:type="default" r:id="rId12"/>
+      <w:footerReference w:type="even" r:id="rId13"/>
+      <w:footerReference w:type="default" r:id="rId14"/>
+      <w:headerReference w:type="first" r:id="rId15"/>
+      <w:footerReference w:type="first" r:id="rId16"/>
       <w:pgSz w:w="11906" w:h="16838"/>
       <w:pgMar w:top="1276" w:right="1134" w:bottom="1134" w:left="1134" w:header="708" w:footer="708" w:gutter="0"/>
       <w:cols w:space="708"/>
@@ -842,6 +699,16 @@
 </file>
 
 <file path=word/footer1.xml><?xml version="1.0" encoding="utf-8"?>
+<w:ftr xmlns:wpc="http://schemas.microsoft.com/office/word/2010/wordprocessingCanvas" xmlns:mc="http://schemas.openxmlformats.org/markup-compatibility/2006" xmlns:o="urn:schemas-microsoft-com:office:office" xmlns:r="http://schemas.openxmlformats.org/officeDocument/2006/relationships" xmlns:m="http://schemas.openxmlformats.org/officeDocument/2006/math" xmlns:v="urn:schemas-microsoft-com:vml" xmlns:wp14="http://schemas.microsoft.com/office/word/2010/wordprocessingDrawing" xmlns:wp="http://schemas.openxmlformats.org/drawingml/2006/wordprocessingDrawing" xmlns:w10="urn:schemas-microsoft-com:office:word" xmlns:w="http://schemas.openxmlformats.org/wordprocessingml/2006/main" xmlns:w14="http://schemas.microsoft.com/office/word/2010/wordml" xmlns:w15="http://schemas.microsoft.com/office/word/2012/wordml" xmlns:wpg="http://schemas.microsoft.com/office/word/2010/wordprocessingGroup" xmlns:wpi="http://schemas.microsoft.com/office/word/2010/wordprocessingInk" xmlns:wne="http://schemas.microsoft.com/office/word/2006/wordml" xmlns:wps="http://schemas.microsoft.com/office/word/2010/wordprocessingShape" mc:Ignorable="w14 w15 wp14">
+  <w:p>
+    <w:pPr>
+      <w:pStyle w:val="Pidipagina"/>
+    </w:pPr>
+  </w:p>
+</w:ftr>
+</file>
+
+<file path=word/footer2.xml><?xml version="1.0" encoding="utf-8"?>
 <w:ftr xmlns:wpc="http://schemas.microsoft.com/office/word/2010/wordprocessingCanvas" xmlns:mc="http://schemas.openxmlformats.org/markup-compatibility/2006" xmlns:o="urn:schemas-microsoft-com:office:office" xmlns:r="http://schemas.openxmlformats.org/officeDocument/2006/relationships" xmlns:m="http://schemas.openxmlformats.org/officeDocument/2006/math" xmlns:v="urn:schemas-microsoft-com:vml" xmlns:wp14="http://schemas.microsoft.com/office/word/2010/wordprocessingDrawing" xmlns:wp="http://schemas.openxmlformats.org/drawingml/2006/wordprocessingDrawing" xmlns:w10="urn:schemas-microsoft-com:office:word" xmlns:w="http://schemas.openxmlformats.org/wordprocessingml/2006/main" xmlns:w14="http://schemas.microsoft.com/office/word/2010/wordml" xmlns:w15="http://schemas.microsoft.com/office/word/2012/wordml" xmlns:wpg="http://schemas.microsoft.com/office/word/2010/wordprocessingGroup" xmlns:wpi="http://schemas.microsoft.com/office/word/2010/wordprocessingInk" xmlns:wne="http://schemas.microsoft.com/office/word/2006/wordml" xmlns:wps="http://schemas.microsoft.com/office/word/2010/wordprocessingShape" mc:Ignorable="w14 w15 wp14">
   <w:p>
     <w:sdt>
@@ -857,21 +724,18 @@
       <w:sdtEndPr/>
       <w:sdtContent>
         <w:r>
-          <w:t xml:space="preserve">Nome </w:t>
-        </w:r>
-        <w:proofErr w:type="gramStart"/>
-        <w:r>
-          <w:t>Progetto:</w:t>
+          <w:t>Nome Progetto:</w:t>
         </w:r>
       </w:sdtContent>
     </w:sdt>
     <w:r>
       <w:tab/>
     </w:r>
-    <w:proofErr w:type="gramEnd"/>
     <w:r>
-      <w:t>MPT</w:t>
+      <w:t>Gestione Approcci Interdisciplinari MP</w:t>
     </w:r>
+    <w:bookmarkStart w:id="0" w:name="_GoBack"/>
+    <w:bookmarkEnd w:id="0"/>
     <w:r>
       <w:tab/>
     </w:r>
@@ -888,24 +752,12 @@
       <w:tab/>
     </w:r>
     <w:r>
+      <w:rPr>
+        <w:lang w:val="it-IT"/>
+      </w:rPr>
       <w:tab/>
     </w:r>
     <w:r>
-      <w:tab/>
-    </w:r>
-    <w:r>
-      <w:tab/>
-    </w:r>
-    <w:r>
-      <w:tab/>
-    </w:r>
-    <w:r>
-      <w:rPr>
-        <w:lang w:val="it-IT"/>
-      </w:rPr>
-      <w:tab/>
-    </w:r>
-    <w:r>
       <w:rPr>
         <w:bCs/>
         <w:lang w:val="it-IT"/>
@@ -932,6 +784,48 @@
         <w:noProof/>
         <w:lang w:val="it-IT"/>
       </w:rPr>
+      <w:t>1</w:t>
+    </w:r>
+    <w:r>
+      <w:rPr>
+        <w:bCs/>
+        <w:lang w:val="it-IT"/>
+      </w:rPr>
+      <w:fldChar w:fldCharType="end"/>
+    </w:r>
+    <w:r>
+      <w:rPr>
+        <w:lang w:val="it-IT"/>
+      </w:rPr>
+      <w:t>/</w:t>
+    </w:r>
+    <w:r>
+      <w:rPr>
+        <w:bCs/>
+        <w:lang w:val="it-IT"/>
+      </w:rPr>
+      <w:fldChar w:fldCharType="begin"/>
+    </w:r>
+    <w:r>
+      <w:rPr>
+        <w:bCs/>
+        <w:lang w:val="it-IT"/>
+      </w:rPr>
+      <w:instrText>NUMPAGES  \* Arabic  \* MERGEFORMAT</w:instrText>
+    </w:r>
+    <w:r>
+      <w:rPr>
+        <w:bCs/>
+        <w:lang w:val="it-IT"/>
+      </w:rPr>
+      <w:fldChar w:fldCharType="separate"/>
+    </w:r>
+    <w:r>
+      <w:rPr>
+        <w:bCs/>
+        <w:noProof/>
+        <w:lang w:val="it-IT"/>
+      </w:rPr>
       <w:t>2</w:t>
     </w:r>
     <w:r>
@@ -941,48 +835,16 @@
       </w:rPr>
       <w:fldChar w:fldCharType="end"/>
     </w:r>
-    <w:r>
-      <w:rPr>
-        <w:lang w:val="it-IT"/>
-      </w:rPr>
-      <w:t>/</w:t>
-    </w:r>
-    <w:r>
-      <w:rPr>
-        <w:bCs/>
-        <w:lang w:val="it-IT"/>
-      </w:rPr>
-      <w:fldChar w:fldCharType="begin"/>
-    </w:r>
-    <w:r>
-      <w:rPr>
-        <w:bCs/>
-        <w:lang w:val="it-IT"/>
-      </w:rPr>
-      <w:instrText>NUMPAGES  \* Arabic  \* MERGEFORMAT</w:instrText>
-    </w:r>
-    <w:r>
-      <w:rPr>
-        <w:bCs/>
-        <w:lang w:val="it-IT"/>
-      </w:rPr>
-      <w:fldChar w:fldCharType="separate"/>
-    </w:r>
-    <w:r>
-      <w:rPr>
-        <w:bCs/>
-        <w:noProof/>
-        <w:lang w:val="it-IT"/>
-      </w:rPr>
-      <w:t>2</w:t>
-    </w:r>
-    <w:r>
-      <w:rPr>
-        <w:bCs/>
-        <w:lang w:val="it-IT"/>
-      </w:rPr>
-      <w:fldChar w:fldCharType="end"/>
-    </w:r>
+  </w:p>
+</w:ftr>
+</file>
+
+<file path=word/footer3.xml><?xml version="1.0" encoding="utf-8"?>
+<w:ftr xmlns:wpc="http://schemas.microsoft.com/office/word/2010/wordprocessingCanvas" xmlns:mc="http://schemas.openxmlformats.org/markup-compatibility/2006" xmlns:o="urn:schemas-microsoft-com:office:office" xmlns:r="http://schemas.openxmlformats.org/officeDocument/2006/relationships" xmlns:m="http://schemas.openxmlformats.org/officeDocument/2006/math" xmlns:v="urn:schemas-microsoft-com:vml" xmlns:wp14="http://schemas.microsoft.com/office/word/2010/wordprocessingDrawing" xmlns:wp="http://schemas.openxmlformats.org/drawingml/2006/wordprocessingDrawing" xmlns:w10="urn:schemas-microsoft-com:office:word" xmlns:w="http://schemas.openxmlformats.org/wordprocessingml/2006/main" xmlns:w14="http://schemas.microsoft.com/office/word/2010/wordml" xmlns:w15="http://schemas.microsoft.com/office/word/2012/wordml" xmlns:wpg="http://schemas.microsoft.com/office/word/2010/wordprocessingGroup" xmlns:wpi="http://schemas.microsoft.com/office/word/2010/wordprocessingInk" xmlns:wne="http://schemas.microsoft.com/office/word/2006/wordml" xmlns:wps="http://schemas.microsoft.com/office/word/2010/wordprocessingShape" mc:Ignorable="w14 w15 wp14">
+  <w:p>
+    <w:pPr>
+      <w:pStyle w:val="Pidipagina"/>
+    </w:pPr>
   </w:p>
 </w:ftr>
 </file>
@@ -1016,6 +878,16 @@
 <w:hdr xmlns:wpc="http://schemas.microsoft.com/office/word/2010/wordprocessingCanvas" xmlns:mc="http://schemas.openxmlformats.org/markup-compatibility/2006" xmlns:o="urn:schemas-microsoft-com:office:office" xmlns:r="http://schemas.openxmlformats.org/officeDocument/2006/relationships" xmlns:m="http://schemas.openxmlformats.org/officeDocument/2006/math" xmlns:v="urn:schemas-microsoft-com:vml" xmlns:wp14="http://schemas.microsoft.com/office/word/2010/wordprocessingDrawing" xmlns:wp="http://schemas.openxmlformats.org/drawingml/2006/wordprocessingDrawing" xmlns:w10="urn:schemas-microsoft-com:office:word" xmlns:w="http://schemas.openxmlformats.org/wordprocessingml/2006/main" xmlns:w14="http://schemas.microsoft.com/office/word/2010/wordml" xmlns:w15="http://schemas.microsoft.com/office/word/2012/wordml" xmlns:wpg="http://schemas.microsoft.com/office/word/2010/wordprocessingGroup" xmlns:wpi="http://schemas.microsoft.com/office/word/2010/wordprocessingInk" xmlns:wne="http://schemas.microsoft.com/office/word/2006/wordml" xmlns:wps="http://schemas.microsoft.com/office/word/2010/wordprocessingShape" mc:Ignorable="w14 w15 wp14">
   <w:p>
     <w:pPr>
+      <w:pStyle w:val="Intestazione"/>
+    </w:pPr>
+  </w:p>
+</w:hdr>
+</file>
+
+<file path=word/header2.xml><?xml version="1.0" encoding="utf-8"?>
+<w:hdr xmlns:wpc="http://schemas.microsoft.com/office/word/2010/wordprocessingCanvas" xmlns:mc="http://schemas.openxmlformats.org/markup-compatibility/2006" xmlns:o="urn:schemas-microsoft-com:office:office" xmlns:r="http://schemas.openxmlformats.org/officeDocument/2006/relationships" xmlns:m="http://schemas.openxmlformats.org/officeDocument/2006/math" xmlns:v="urn:schemas-microsoft-com:vml" xmlns:wp14="http://schemas.microsoft.com/office/word/2010/wordprocessingDrawing" xmlns:wp="http://schemas.openxmlformats.org/drawingml/2006/wordprocessingDrawing" xmlns:w10="urn:schemas-microsoft-com:office:word" xmlns:w="http://schemas.openxmlformats.org/wordprocessingml/2006/main" xmlns:w14="http://schemas.microsoft.com/office/word/2010/wordml" xmlns:w15="http://schemas.microsoft.com/office/word/2012/wordml" xmlns:wpg="http://schemas.microsoft.com/office/word/2010/wordprocessingGroup" xmlns:wpi="http://schemas.microsoft.com/office/word/2010/wordprocessingInk" xmlns:wne="http://schemas.microsoft.com/office/word/2006/wordml" xmlns:wps="http://schemas.microsoft.com/office/word/2010/wordprocessingShape" mc:Ignorable="w14 w15 wp14">
+  <w:p>
+    <w:pPr>
       <w:rPr>
         <w:shd w:val="clear" w:color="auto" w:fill="000000" w:themeFill="text1"/>
       </w:rPr>
@@ -1024,6 +896,16 @@
       <w:t>Andrea Lupica 4AC</w:t>
     </w:r>
   </w:p>
+  <w:p>
+    <w:pPr>
+      <w:pStyle w:val="Intestazione"/>
+    </w:pPr>
+  </w:p>
+</w:hdr>
+</file>
+
+<file path=word/header3.xml><?xml version="1.0" encoding="utf-8"?>
+<w:hdr xmlns:wpc="http://schemas.microsoft.com/office/word/2010/wordprocessingCanvas" xmlns:mc="http://schemas.openxmlformats.org/markup-compatibility/2006" xmlns:o="urn:schemas-microsoft-com:office:office" xmlns:r="http://schemas.openxmlformats.org/officeDocument/2006/relationships" xmlns:m="http://schemas.openxmlformats.org/officeDocument/2006/math" xmlns:v="urn:schemas-microsoft-com:vml" xmlns:wp14="http://schemas.microsoft.com/office/word/2010/wordprocessingDrawing" xmlns:wp="http://schemas.openxmlformats.org/drawingml/2006/wordprocessingDrawing" xmlns:w10="urn:schemas-microsoft-com:office:word" xmlns:w="http://schemas.openxmlformats.org/wordprocessingml/2006/main" xmlns:w14="http://schemas.microsoft.com/office/word/2010/wordml" xmlns:w15="http://schemas.microsoft.com/office/word/2012/wordml" xmlns:wpg="http://schemas.microsoft.com/office/word/2010/wordprocessingGroup" xmlns:wpi="http://schemas.microsoft.com/office/word/2010/wordprocessingInk" xmlns:wne="http://schemas.microsoft.com/office/word/2006/wordml" xmlns:wps="http://schemas.microsoft.com/office/word/2010/wordprocessingShape" mc:Ignorable="w14 w15 wp14">
   <w:p>
     <w:pPr>
       <w:pStyle w:val="Intestazione"/>
@@ -4286,6 +4168,7 @@
     <w:rsid w:val="00B5079C"/>
     <w:rsid w:val="00BD119E"/>
     <w:rsid w:val="00BE0276"/>
+    <w:rsid w:val="00BE2E0F"/>
     <w:rsid w:val="00C22A10"/>
     <w:rsid w:val="00C57AC2"/>
     <w:rsid w:val="00CB349C"/>
@@ -5095,7 +4978,7 @@
 </file>
 
 <file path=customXml/itemProps1.xml><?xml version="1.0" encoding="utf-8"?>
-<ds:datastoreItem xmlns:ds="http://schemas.openxmlformats.org/officeDocument/2006/customXml" ds:itemID="{ED8CA7A4-1E8B-4674-9890-CCF3CAEF93F5}">
+<ds:datastoreItem xmlns:ds="http://schemas.openxmlformats.org/officeDocument/2006/customXml" ds:itemID="{B21321DA-27B4-4FC4-8232-4D998D823404}">
   <ds:schemaRefs>
     <ds:schemaRef ds:uri="http://schemas.openxmlformats.org/officeDocument/2006/bibliography"/>
   </ds:schemaRefs>

--- a/Progettazione/Diari/01_lupica_andrea_diario_2016-10-06.docx
+++ b/Progettazione/Diari/01_lupica_andrea_diario_2016-10-06.docx
@@ -158,7 +158,17 @@
                 <w:noProof/>
                 <w:lang w:eastAsia="it-CH"/>
               </w:rPr>
-              <w:t>, infatti ogni volta che clicco il bottone di eliminazione mi viene chiesto se voglio eliminare davvero eliminare l account e dopodiché, avendo cliccato il tasto ok, l’utente viene cancellato</w:t>
+              <w:t xml:space="preserve">, infatti ogni volta che clicco il bottone di eliminazione mi viene chiesto se voglio eliminare davvero </w:t>
+            </w:r>
+            <w:bookmarkStart w:id="0" w:name="_GoBack"/>
+            <w:bookmarkEnd w:id="0"/>
+            <w:r>
+              <w:rPr>
+                <w:b w:val="0"/>
+                <w:noProof/>
+                <w:lang w:eastAsia="it-CH"/>
+              </w:rPr>
+              <w:t>l account e dopodiché, avendo cliccato il tasto ok, l’utente viene cancellato</w:t>
             </w:r>
             <w:r>
               <w:rPr>
@@ -385,13 +395,77 @@
               <w:rPr>
                 <w:b w:val="0"/>
               </w:rPr>
-              <w:t>Non sono riuscito a gestire i checkbox</w:t>
+              <w:t xml:space="preserve">Non sono riuscito a gestire i </w:t>
             </w:r>
+            <w:proofErr w:type="spellStart"/>
             <w:r>
               <w:rPr>
                 <w:b w:val="0"/>
               </w:rPr>
-              <w:t xml:space="preserve"> e il radio button. Inizialmente non riuscivo a gestire il radio button poiché usavo l’email come nome e quindi, aventi nome diversi, i radio button non funzionavano come avrebbero dovuto. Dopodiché ho cercato di aggiustare i checkbox. Il problema era che non riuscivo a inviare i valori</w:t>
+              <w:t>checkbox</w:t>
+            </w:r>
+            <w:proofErr w:type="spellEnd"/>
+            <w:r>
+              <w:rPr>
+                <w:b w:val="0"/>
+              </w:rPr>
+              <w:t xml:space="preserve"> e il radio </w:t>
+            </w:r>
+            <w:proofErr w:type="spellStart"/>
+            <w:r>
+              <w:rPr>
+                <w:b w:val="0"/>
+              </w:rPr>
+              <w:t>button</w:t>
+            </w:r>
+            <w:proofErr w:type="spellEnd"/>
+            <w:r>
+              <w:rPr>
+                <w:b w:val="0"/>
+              </w:rPr>
+              <w:t xml:space="preserve">. Inizialmente non riuscivo a gestire il radio </w:t>
+            </w:r>
+            <w:proofErr w:type="spellStart"/>
+            <w:r>
+              <w:rPr>
+                <w:b w:val="0"/>
+              </w:rPr>
+              <w:t>button</w:t>
+            </w:r>
+            <w:proofErr w:type="spellEnd"/>
+            <w:r>
+              <w:rPr>
+                <w:b w:val="0"/>
+              </w:rPr>
+              <w:t xml:space="preserve"> poiché usavo l’email come nome e quindi, aventi nome diversi, i radio </w:t>
+            </w:r>
+            <w:proofErr w:type="spellStart"/>
+            <w:r>
+              <w:rPr>
+                <w:b w:val="0"/>
+              </w:rPr>
+              <w:t>button</w:t>
+            </w:r>
+            <w:proofErr w:type="spellEnd"/>
+            <w:r>
+              <w:rPr>
+                <w:b w:val="0"/>
+              </w:rPr>
+              <w:t xml:space="preserve"> non funzionavano come avrebbero dovuto. Dopodiché ho cercato di aggiustare i </w:t>
+            </w:r>
+            <w:proofErr w:type="spellStart"/>
+            <w:r>
+              <w:rPr>
+                <w:b w:val="0"/>
+              </w:rPr>
+              <w:t>checkbox</w:t>
+            </w:r>
+            <w:proofErr w:type="spellEnd"/>
+            <w:r>
+              <w:rPr>
+                <w:b w:val="0"/>
+              </w:rPr>
+              <w:t>. Il problema era che non riuscivo a inviare i valori</w:t>
             </w:r>
             <w:r>
               <w:rPr>
@@ -403,14 +477,70 @@
               <w:rPr>
                 <w:b w:val="0"/>
               </w:rPr>
-              <w:t xml:space="preserve">non mi ero reso conto che per gestirli avrei dovuto creare delle array di checkbox, </w:t>
+              <w:t xml:space="preserve">non mi ero reso conto che per gestirli avrei dovuto creare delle array di </w:t>
+            </w:r>
+            <w:proofErr w:type="spellStart"/>
+            <w:r>
+              <w:rPr>
+                <w:b w:val="0"/>
+              </w:rPr>
+              <w:t>checkbox</w:t>
+            </w:r>
+            <w:proofErr w:type="spellEnd"/>
+            <w:r>
+              <w:rPr>
+                <w:b w:val="0"/>
+              </w:rPr>
+              <w:t xml:space="preserve">, </w:t>
             </w:r>
             <w:r>
               <w:rPr>
                 <w:b w:val="0"/>
               </w:rPr>
               <w:lastRenderedPageBreak/>
-              <w:t>cosa che non ho fatto. Dopodiché infatti ho modificato il nome dei checkbox da docente a docente[] cosi da creare delle array:</w:t>
+              <w:t xml:space="preserve">cosa che non ho fatto. Dopodiché infatti ho modificato il nome dei </w:t>
+            </w:r>
+            <w:proofErr w:type="spellStart"/>
+            <w:r>
+              <w:rPr>
+                <w:b w:val="0"/>
+              </w:rPr>
+              <w:t>checkbox</w:t>
+            </w:r>
+            <w:proofErr w:type="spellEnd"/>
+            <w:r>
+              <w:rPr>
+                <w:b w:val="0"/>
+              </w:rPr>
+              <w:t xml:space="preserve"> da docente a </w:t>
+            </w:r>
+            <w:proofErr w:type="gramStart"/>
+            <w:r>
+              <w:rPr>
+                <w:b w:val="0"/>
+              </w:rPr>
+              <w:t>docente[</w:t>
+            </w:r>
+            <w:proofErr w:type="gramEnd"/>
+            <w:r>
+              <w:rPr>
+                <w:b w:val="0"/>
+              </w:rPr>
+              <w:t xml:space="preserve">] </w:t>
+            </w:r>
+            <w:proofErr w:type="spellStart"/>
+            <w:r>
+              <w:rPr>
+                <w:b w:val="0"/>
+              </w:rPr>
+              <w:t>cosi</w:t>
+            </w:r>
+            <w:proofErr w:type="spellEnd"/>
+            <w:r>
+              <w:rPr>
+                <w:b w:val="0"/>
+              </w:rPr>
+              <w:t xml:space="preserve"> da creare delle array:</w:t>
             </w:r>
           </w:p>
           <w:p>
@@ -627,7 +757,21 @@
               <w:rPr>
                 <w:b w:val="0"/>
               </w:rPr>
-              <w:t>Finire i checkbox e fare la barra di ricerca per la pagina.</w:t>
+              <w:t xml:space="preserve">Finire i </w:t>
+            </w:r>
+            <w:proofErr w:type="spellStart"/>
+            <w:r>
+              <w:rPr>
+                <w:b w:val="0"/>
+              </w:rPr>
+              <w:t>checkbox</w:t>
+            </w:r>
+            <w:proofErr w:type="spellEnd"/>
+            <w:r>
+              <w:rPr>
+                <w:b w:val="0"/>
+              </w:rPr>
+              <w:t xml:space="preserve"> e fare la barra di ricerca per la pagina.</w:t>
             </w:r>
           </w:p>
         </w:tc>
@@ -724,18 +868,21 @@
       <w:sdtEndPr/>
       <w:sdtContent>
         <w:r>
-          <w:t>Nome Progetto:</w:t>
+          <w:t xml:space="preserve">Nome </w:t>
+        </w:r>
+        <w:proofErr w:type="gramStart"/>
+        <w:r>
+          <w:t>Progetto:</w:t>
         </w:r>
       </w:sdtContent>
     </w:sdt>
     <w:r>
       <w:tab/>
     </w:r>
+    <w:proofErr w:type="gramEnd"/>
     <w:r>
       <w:t>Gestione Approcci Interdisciplinari MP</w:t>
     </w:r>
-    <w:bookmarkStart w:id="0" w:name="_GoBack"/>
-    <w:bookmarkEnd w:id="0"/>
     <w:r>
       <w:tab/>
     </w:r>
@@ -784,7 +931,7 @@
         <w:noProof/>
         <w:lang w:val="it-IT"/>
       </w:rPr>
-      <w:t>1</w:t>
+      <w:t>2</w:t>
     </w:r>
     <w:r>
       <w:rPr>
@@ -893,7 +1040,15 @@
       </w:rPr>
     </w:pPr>
     <w:r>
-      <w:t>Andrea Lupica 4AC</w:t>
+      <w:t xml:space="preserve">Andrea </w:t>
+    </w:r>
+    <w:proofErr w:type="spellStart"/>
+    <w:r>
+      <w:t>Lupica</w:t>
+    </w:r>
+    <w:proofErr w:type="spellEnd"/>
+    <w:r>
+      <w:t xml:space="preserve"> 4AC</w:t>
     </w:r>
   </w:p>
   <w:p>
@@ -4128,6 +4283,7 @@
     <w:rsid w:val="00304ECD"/>
     <w:rsid w:val="003158F0"/>
     <w:rsid w:val="00331C62"/>
+    <w:rsid w:val="00381CA6"/>
     <w:rsid w:val="00392F29"/>
     <w:rsid w:val="003B7632"/>
     <w:rsid w:val="003F5C32"/>
@@ -4978,7 +5134,7 @@
 </file>
 
 <file path=customXml/itemProps1.xml><?xml version="1.0" encoding="utf-8"?>
-<ds:datastoreItem xmlns:ds="http://schemas.openxmlformats.org/officeDocument/2006/customXml" ds:itemID="{B21321DA-27B4-4FC4-8232-4D998D823404}">
+<ds:datastoreItem xmlns:ds="http://schemas.openxmlformats.org/officeDocument/2006/customXml" ds:itemID="{BA3CCC9E-DBF2-43E8-88EE-8FC71A9FC911}">
   <ds:schemaRefs>
     <ds:schemaRef ds:uri="http://schemas.openxmlformats.org/officeDocument/2006/bibliography"/>
   </ds:schemaRefs>
